--- a/LR08/doc/PGP.Otchet_LR08.docx
+++ b/LR08/doc/PGP.Otchet_LR08.docx
@@ -1413,39 +1413,7 @@
           <w:sz w:val="28"/>
           <w:szCs w:val="28"/>
         </w:rPr>
-        <w:t>Реализовать вычисление на GPU произведения матриц,</w:t>
-      </w:r>
-      <w:r>
-        <w:rPr>
-          <w:rFonts w:ascii="Times New Roman" w:hAnsi="Times New Roman" w:cs="Times New Roman"/>
-          <w:sz w:val="28"/>
-          <w:szCs w:val="28"/>
-        </w:rPr>
-        <w:t xml:space="preserve"> </w:t>
-      </w:r>
-      <w:r>
-        <w:rPr>
-          <w:rFonts w:ascii="Times New Roman" w:hAnsi="Times New Roman" w:cs="Times New Roman"/>
-          <w:sz w:val="28"/>
-          <w:szCs w:val="28"/>
-        </w:rPr>
-        <w:t>используя CUDA API (“сырой код”) и, отдельно, используя</w:t>
-      </w:r>
-      <w:r>
-        <w:rPr>
-          <w:rFonts w:ascii="Times New Roman" w:hAnsi="Times New Roman" w:cs="Times New Roman"/>
-          <w:sz w:val="28"/>
-          <w:szCs w:val="28"/>
-        </w:rPr>
-        <w:t xml:space="preserve"> </w:t>
-      </w:r>
-      <w:r>
-        <w:rPr>
-          <w:rFonts w:ascii="Times New Roman" w:hAnsi="Times New Roman" w:cs="Times New Roman"/>
-          <w:sz w:val="28"/>
-          <w:szCs w:val="28"/>
-        </w:rPr>
-        <w:t xml:space="preserve">библиотеку </w:t>
+        <w:t xml:space="preserve">Реализовать вычисление на GPU произведения матриц, используя CUDA API (“сырой код”) и, отдельно, используя библиотеку </w:t>
       </w:r>
       <w:proofErr w:type="spellStart"/>
       <w:r>
@@ -1480,31 +1448,7 @@
           <w:sz w:val="28"/>
           <w:szCs w:val="28"/>
         </w:rPr>
-        <w:t>в</w:t>
-      </w:r>
-      <w:r>
-        <w:rPr>
-          <w:rFonts w:ascii="Times New Roman" w:hAnsi="Times New Roman" w:cs="Times New Roman"/>
-          <w:sz w:val="28"/>
-          <w:szCs w:val="28"/>
-        </w:rPr>
-        <w:t>ыполнения программ при</w:t>
-      </w:r>
-      <w:r>
-        <w:rPr>
-          <w:rFonts w:ascii="Times New Roman" w:hAnsi="Times New Roman" w:cs="Times New Roman"/>
-          <w:sz w:val="28"/>
-          <w:szCs w:val="28"/>
-        </w:rPr>
-        <w:t xml:space="preserve"> </w:t>
-      </w:r>
-      <w:r>
-        <w:rPr>
-          <w:rFonts w:ascii="Times New Roman" w:hAnsi="Times New Roman" w:cs="Times New Roman"/>
-          <w:sz w:val="28"/>
-          <w:szCs w:val="28"/>
-        </w:rPr>
-        <w:t>различной размерности матриц.</w:t>
+        <w:t>выполнения программ при различной размерности матриц.</w:t>
       </w:r>
       <w:r>
         <w:rPr>
@@ -7510,7 +7454,7 @@
           </w:tcPr>
           <w:p>
             <w:pPr>
-              <w:spacing w:after="0" w:line="276" w:lineRule="auto"/>
+              <w:spacing w:line="276" w:lineRule="auto"/>
               <w:jc w:val="both"/>
               <w:rPr>
                 <w:rFonts w:ascii="Times New Roman" w:hAnsi="Times New Roman" w:cs="Times New Roman"/>
@@ -7567,7 +7511,7 @@
           </w:p>
           <w:p>
             <w:pPr>
-              <w:spacing w:after="0" w:line="276" w:lineRule="auto"/>
+              <w:spacing w:line="276" w:lineRule="auto"/>
               <w:jc w:val="both"/>
               <w:rPr>
                 <w:rFonts w:ascii="Times New Roman" w:hAnsi="Times New Roman" w:cs="Times New Roman"/>
@@ -7590,7 +7534,7 @@
           </w:p>
           <w:p>
             <w:pPr>
-              <w:spacing w:after="0" w:line="276" w:lineRule="auto"/>
+              <w:spacing w:line="276" w:lineRule="auto"/>
               <w:jc w:val="both"/>
               <w:rPr>
                 <w:rFonts w:ascii="Times New Roman" w:hAnsi="Times New Roman" w:cs="Times New Roman"/>
@@ -7613,7 +7557,7 @@
           </w:p>
           <w:p>
             <w:pPr>
-              <w:spacing w:after="0" w:line="276" w:lineRule="auto"/>
+              <w:spacing w:line="276" w:lineRule="auto"/>
               <w:jc w:val="both"/>
               <w:rPr>
                 <w:rFonts w:ascii="Times New Roman" w:hAnsi="Times New Roman" w:cs="Times New Roman"/>
@@ -7711,7 +7655,7 @@
           </w:p>
           <w:p>
             <w:pPr>
-              <w:spacing w:after="0" w:line="276" w:lineRule="auto"/>
+              <w:spacing w:line="276" w:lineRule="auto"/>
               <w:jc w:val="both"/>
               <w:rPr>
                 <w:rFonts w:ascii="Times New Roman" w:hAnsi="Times New Roman" w:cs="Times New Roman"/>
@@ -7734,7 +7678,7 @@
           </w:p>
           <w:p>
             <w:pPr>
-              <w:spacing w:after="0" w:line="276" w:lineRule="auto"/>
+              <w:spacing w:line="276" w:lineRule="auto"/>
               <w:jc w:val="both"/>
               <w:rPr>
                 <w:rFonts w:ascii="Times New Roman" w:hAnsi="Times New Roman" w:cs="Times New Roman"/>
@@ -7779,7 +7723,7 @@
           </w:p>
           <w:p>
             <w:pPr>
-              <w:spacing w:after="0" w:line="276" w:lineRule="auto"/>
+              <w:spacing w:line="276" w:lineRule="auto"/>
               <w:jc w:val="both"/>
               <w:rPr>
                 <w:rFonts w:ascii="Times New Roman" w:hAnsi="Times New Roman" w:cs="Times New Roman"/>
@@ -7802,7 +7746,7 @@
           </w:p>
           <w:p>
             <w:pPr>
-              <w:spacing w:after="0" w:line="276" w:lineRule="auto"/>
+              <w:spacing w:line="276" w:lineRule="auto"/>
               <w:jc w:val="both"/>
               <w:rPr>
                 <w:rFonts w:ascii="Times New Roman" w:hAnsi="Times New Roman" w:cs="Times New Roman"/>
@@ -7825,7 +7769,7 @@
           </w:p>
           <w:p>
             <w:pPr>
-              <w:spacing w:after="0" w:line="276" w:lineRule="auto"/>
+              <w:spacing w:line="276" w:lineRule="auto"/>
               <w:jc w:val="both"/>
               <w:rPr>
                 <w:rFonts w:ascii="Times New Roman" w:hAnsi="Times New Roman" w:cs="Times New Roman"/>
@@ -7848,7 +7792,7 @@
           </w:p>
           <w:p>
             <w:pPr>
-              <w:spacing w:after="0" w:line="276" w:lineRule="auto"/>
+              <w:spacing w:line="276" w:lineRule="auto"/>
               <w:jc w:val="both"/>
               <w:rPr>
                 <w:rFonts w:ascii="Times New Roman" w:hAnsi="Times New Roman" w:cs="Times New Roman"/>
@@ -7871,7 +7815,7 @@
           </w:p>
           <w:p>
             <w:pPr>
-              <w:spacing w:after="0" w:line="276" w:lineRule="auto"/>
+              <w:spacing w:line="276" w:lineRule="auto"/>
               <w:jc w:val="both"/>
               <w:rPr>
                 <w:rFonts w:ascii="Times New Roman" w:hAnsi="Times New Roman" w:cs="Times New Roman"/>
@@ -7894,7 +7838,7 @@
           </w:p>
           <w:p>
             <w:pPr>
-              <w:spacing w:after="0" w:line="276" w:lineRule="auto"/>
+              <w:spacing w:line="276" w:lineRule="auto"/>
               <w:jc w:val="both"/>
               <w:rPr>
                 <w:rFonts w:ascii="Times New Roman" w:hAnsi="Times New Roman" w:cs="Times New Roman"/>
@@ -7917,7 +7861,7 @@
           </w:p>
           <w:p>
             <w:pPr>
-              <w:spacing w:after="0" w:line="276" w:lineRule="auto"/>
+              <w:spacing w:line="276" w:lineRule="auto"/>
               <w:jc w:val="both"/>
               <w:rPr>
                 <w:rFonts w:ascii="Times New Roman" w:hAnsi="Times New Roman" w:cs="Times New Roman"/>
@@ -7940,7 +7884,7 @@
           </w:p>
           <w:p>
             <w:pPr>
-              <w:spacing w:after="0" w:line="276" w:lineRule="auto"/>
+              <w:spacing w:line="276" w:lineRule="auto"/>
               <w:jc w:val="both"/>
               <w:rPr>
                 <w:rFonts w:ascii="Times New Roman" w:hAnsi="Times New Roman" w:cs="Times New Roman"/>
@@ -7963,7 +7907,7 @@
           </w:p>
           <w:p>
             <w:pPr>
-              <w:spacing w:after="0" w:line="276" w:lineRule="auto"/>
+              <w:spacing w:line="276" w:lineRule="auto"/>
               <w:jc w:val="both"/>
               <w:rPr>
                 <w:rFonts w:ascii="Times New Roman" w:hAnsi="Times New Roman" w:cs="Times New Roman"/>
@@ -7986,7 +7930,7 @@
           </w:p>
           <w:p>
             <w:pPr>
-              <w:spacing w:after="0" w:line="276" w:lineRule="auto"/>
+              <w:spacing w:line="276" w:lineRule="auto"/>
               <w:jc w:val="both"/>
               <w:rPr>
                 <w:rFonts w:ascii="Times New Roman" w:hAnsi="Times New Roman" w:cs="Times New Roman"/>
@@ -8009,7 +7953,7 @@
           </w:p>
           <w:p>
             <w:pPr>
-              <w:spacing w:after="0" w:line="276" w:lineRule="auto"/>
+              <w:spacing w:line="276" w:lineRule="auto"/>
               <w:jc w:val="both"/>
               <w:rPr>
                 <w:rFonts w:ascii="Times New Roman" w:hAnsi="Times New Roman" w:cs="Times New Roman"/>
@@ -8022,7 +7966,7 @@
           </w:p>
           <w:p>
             <w:pPr>
-              <w:spacing w:after="0" w:line="276" w:lineRule="auto"/>
+              <w:spacing w:line="276" w:lineRule="auto"/>
               <w:jc w:val="both"/>
               <w:rPr>
                 <w:rFonts w:ascii="Times New Roman" w:hAnsi="Times New Roman" w:cs="Times New Roman"/>
@@ -8045,7 +7989,7 @@
           </w:p>
           <w:p>
             <w:pPr>
-              <w:spacing w:after="0" w:line="276" w:lineRule="auto"/>
+              <w:spacing w:line="276" w:lineRule="auto"/>
               <w:jc w:val="both"/>
               <w:rPr>
                 <w:rFonts w:ascii="Times New Roman" w:hAnsi="Times New Roman" w:cs="Times New Roman"/>
@@ -8068,7 +8012,7 @@
           </w:p>
           <w:p>
             <w:pPr>
-              <w:spacing w:after="0" w:line="276" w:lineRule="auto"/>
+              <w:spacing w:line="276" w:lineRule="auto"/>
               <w:jc w:val="both"/>
               <w:rPr>
                 <w:rFonts w:ascii="Times New Roman" w:hAnsi="Times New Roman" w:cs="Times New Roman"/>
@@ -8091,7 +8035,7 @@
           </w:p>
           <w:p>
             <w:pPr>
-              <w:spacing w:after="0" w:line="276" w:lineRule="auto"/>
+              <w:spacing w:line="276" w:lineRule="auto"/>
               <w:jc w:val="both"/>
               <w:rPr>
                 <w:rFonts w:ascii="Times New Roman" w:hAnsi="Times New Roman" w:cs="Times New Roman"/>
@@ -8114,7 +8058,7 @@
           </w:p>
           <w:p>
             <w:pPr>
-              <w:spacing w:after="0" w:line="276" w:lineRule="auto"/>
+              <w:spacing w:line="276" w:lineRule="auto"/>
               <w:jc w:val="both"/>
               <w:rPr>
                 <w:rFonts w:ascii="Times New Roman" w:hAnsi="Times New Roman" w:cs="Times New Roman"/>
@@ -8137,7 +8081,7 @@
           </w:p>
           <w:p>
             <w:pPr>
-              <w:spacing w:after="0" w:line="276" w:lineRule="auto"/>
+              <w:spacing w:line="276" w:lineRule="auto"/>
               <w:jc w:val="both"/>
               <w:rPr>
                 <w:rFonts w:ascii="Times New Roman" w:hAnsi="Times New Roman" w:cs="Times New Roman"/>
@@ -8160,7 +8104,7 @@
           </w:p>
           <w:p>
             <w:pPr>
-              <w:spacing w:after="0" w:line="276" w:lineRule="auto"/>
+              <w:spacing w:line="276" w:lineRule="auto"/>
               <w:jc w:val="both"/>
               <w:rPr>
                 <w:rFonts w:ascii="Times New Roman" w:hAnsi="Times New Roman" w:cs="Times New Roman"/>
@@ -8183,7 +8127,7 @@
           </w:p>
           <w:p>
             <w:pPr>
-              <w:spacing w:after="0" w:line="276" w:lineRule="auto"/>
+              <w:spacing w:line="276" w:lineRule="auto"/>
               <w:jc w:val="both"/>
               <w:rPr>
                 <w:rFonts w:ascii="Times New Roman" w:hAnsi="Times New Roman" w:cs="Times New Roman"/>
@@ -8206,7 +8150,7 @@
           </w:p>
           <w:p>
             <w:pPr>
-              <w:spacing w:after="0" w:line="276" w:lineRule="auto"/>
+              <w:spacing w:line="276" w:lineRule="auto"/>
               <w:jc w:val="both"/>
               <w:rPr>
                 <w:rFonts w:ascii="Times New Roman" w:hAnsi="Times New Roman" w:cs="Times New Roman"/>
@@ -8229,7 +8173,7 @@
           </w:p>
           <w:p>
             <w:pPr>
-              <w:spacing w:after="0" w:line="276" w:lineRule="auto"/>
+              <w:spacing w:line="276" w:lineRule="auto"/>
               <w:jc w:val="both"/>
               <w:rPr>
                 <w:rFonts w:ascii="Times New Roman" w:hAnsi="Times New Roman" w:cs="Times New Roman"/>
@@ -8252,7 +8196,7 @@
           </w:p>
           <w:p>
             <w:pPr>
-              <w:spacing w:after="0" w:line="276" w:lineRule="auto"/>
+              <w:spacing w:line="276" w:lineRule="auto"/>
               <w:jc w:val="both"/>
               <w:rPr>
                 <w:rFonts w:ascii="Times New Roman" w:hAnsi="Times New Roman" w:cs="Times New Roman"/>
@@ -8265,7 +8209,7 @@
           </w:p>
           <w:p>
             <w:pPr>
-              <w:spacing w:after="0" w:line="276" w:lineRule="auto"/>
+              <w:spacing w:line="276" w:lineRule="auto"/>
               <w:jc w:val="both"/>
               <w:rPr>
                 <w:rFonts w:ascii="Times New Roman" w:hAnsi="Times New Roman" w:cs="Times New Roman"/>
@@ -8288,7 +8232,7 @@
           </w:p>
           <w:p>
             <w:pPr>
-              <w:spacing w:after="0" w:line="276" w:lineRule="auto"/>
+              <w:spacing w:line="276" w:lineRule="auto"/>
               <w:jc w:val="both"/>
               <w:rPr>
                 <w:rFonts w:ascii="Times New Roman" w:hAnsi="Times New Roman" w:cs="Times New Roman"/>
@@ -8311,7 +8255,7 @@
           </w:p>
           <w:p>
             <w:pPr>
-              <w:spacing w:after="0" w:line="276" w:lineRule="auto"/>
+              <w:spacing w:line="276" w:lineRule="auto"/>
               <w:jc w:val="both"/>
               <w:rPr>
                 <w:rFonts w:ascii="Times New Roman" w:hAnsi="Times New Roman" w:cs="Times New Roman"/>
@@ -8334,7 +8278,7 @@
           </w:p>
           <w:p>
             <w:pPr>
-              <w:spacing w:after="0" w:line="276" w:lineRule="auto"/>
+              <w:spacing w:line="276" w:lineRule="auto"/>
               <w:jc w:val="both"/>
               <w:rPr>
                 <w:rFonts w:ascii="Times New Roman" w:hAnsi="Times New Roman" w:cs="Times New Roman"/>
@@ -8357,7 +8301,7 @@
           </w:p>
           <w:p>
             <w:pPr>
-              <w:spacing w:after="0" w:line="276" w:lineRule="auto"/>
+              <w:spacing w:line="276" w:lineRule="auto"/>
               <w:jc w:val="both"/>
               <w:rPr>
                 <w:rFonts w:ascii="Times New Roman" w:hAnsi="Times New Roman" w:cs="Times New Roman"/>
@@ -8380,7 +8324,7 @@
           </w:p>
           <w:p>
             <w:pPr>
-              <w:spacing w:after="0" w:line="276" w:lineRule="auto"/>
+              <w:spacing w:line="276" w:lineRule="auto"/>
               <w:jc w:val="both"/>
               <w:rPr>
                 <w:rFonts w:ascii="Times New Roman" w:hAnsi="Times New Roman" w:cs="Times New Roman"/>
@@ -8403,7 +8347,7 @@
           </w:p>
           <w:p>
             <w:pPr>
-              <w:spacing w:after="0" w:line="276" w:lineRule="auto"/>
+              <w:spacing w:line="276" w:lineRule="auto"/>
               <w:jc w:val="both"/>
               <w:rPr>
                 <w:rFonts w:ascii="Times New Roman" w:hAnsi="Times New Roman" w:cs="Times New Roman"/>
@@ -8427,7 +8371,7 @@
           </w:p>
           <w:p>
             <w:pPr>
-              <w:spacing w:after="0" w:line="276" w:lineRule="auto"/>
+              <w:spacing w:line="276" w:lineRule="auto"/>
               <w:jc w:val="both"/>
               <w:rPr>
                 <w:rFonts w:ascii="Times New Roman" w:hAnsi="Times New Roman" w:cs="Times New Roman"/>
@@ -8450,7 +8394,7 @@
           </w:p>
           <w:p>
             <w:pPr>
-              <w:spacing w:after="0" w:line="276" w:lineRule="auto"/>
+              <w:spacing w:line="276" w:lineRule="auto"/>
               <w:jc w:val="both"/>
               <w:rPr>
                 <w:rFonts w:ascii="Times New Roman" w:hAnsi="Times New Roman" w:cs="Times New Roman"/>
@@ -14347,7 +14291,7 @@
           </w:tcPr>
           <w:p>
             <w:pPr>
-              <w:spacing w:after="0" w:line="276" w:lineRule="auto"/>
+              <w:spacing w:line="276" w:lineRule="auto"/>
               <w:jc w:val="both"/>
               <w:rPr>
                 <w:rFonts w:ascii="Times New Roman" w:hAnsi="Times New Roman" w:cs="Times New Roman"/>
@@ -14392,7 +14336,7 @@
           </w:p>
           <w:p>
             <w:pPr>
-              <w:spacing w:after="0" w:line="276" w:lineRule="auto"/>
+              <w:spacing w:line="276" w:lineRule="auto"/>
               <w:jc w:val="both"/>
               <w:rPr>
                 <w:rFonts w:ascii="Times New Roman" w:hAnsi="Times New Roman" w:cs="Times New Roman"/>
@@ -14415,7 +14359,7 @@
           </w:p>
           <w:p>
             <w:pPr>
-              <w:spacing w:after="0" w:line="276" w:lineRule="auto"/>
+              <w:spacing w:line="276" w:lineRule="auto"/>
               <w:jc w:val="both"/>
               <w:rPr>
                 <w:rFonts w:ascii="Times New Roman" w:hAnsi="Times New Roman" w:cs="Times New Roman"/>
@@ -14438,7 +14382,7 @@
           </w:p>
           <w:p>
             <w:pPr>
-              <w:spacing w:after="0" w:line="276" w:lineRule="auto"/>
+              <w:spacing w:line="276" w:lineRule="auto"/>
               <w:jc w:val="both"/>
               <w:rPr>
                 <w:rFonts w:ascii="Times New Roman" w:hAnsi="Times New Roman" w:cs="Times New Roman"/>
@@ -14536,7 +14480,7 @@
           </w:p>
           <w:p>
             <w:pPr>
-              <w:spacing w:after="0" w:line="276" w:lineRule="auto"/>
+              <w:spacing w:line="276" w:lineRule="auto"/>
               <w:jc w:val="both"/>
               <w:rPr>
                 <w:rFonts w:ascii="Times New Roman" w:hAnsi="Times New Roman" w:cs="Times New Roman"/>
@@ -15491,6 +15435,146 @@
         <w:t>cuBLAS</w:t>
       </w:r>
       <w:proofErr w:type="spellEnd"/>
+      <w:r>
+        <w:rPr>
+          <w:rFonts w:ascii="Times New Roman" w:hAnsi="Times New Roman" w:cs="Times New Roman"/>
+          <w:color w:val="14181A"/>
+          <w:sz w:val="28"/>
+          <w:szCs w:val="28"/>
+        </w:rPr>
+        <w:t xml:space="preserve">, стало понятно что использование </w:t>
+      </w:r>
+      <w:r>
+        <w:rPr>
+          <w:rFonts w:ascii="Times New Roman" w:hAnsi="Times New Roman" w:cs="Times New Roman"/>
+          <w:color w:val="14181A"/>
+          <w:sz w:val="28"/>
+          <w:szCs w:val="28"/>
+        </w:rPr>
+        <w:t>сырого</w:t>
+      </w:r>
+      <w:r>
+        <w:rPr>
+          <w:rFonts w:ascii="Times New Roman" w:hAnsi="Times New Roman" w:cs="Times New Roman"/>
+          <w:color w:val="14181A"/>
+          <w:sz w:val="28"/>
+          <w:szCs w:val="28"/>
+        </w:rPr>
+        <w:t xml:space="preserve"> </w:t>
+      </w:r>
+      <w:r>
+        <w:rPr>
+          <w:rFonts w:ascii="Times New Roman" w:hAnsi="Times New Roman" w:cs="Times New Roman"/>
+          <w:color w:val="14181A"/>
+          <w:sz w:val="28"/>
+          <w:szCs w:val="28"/>
+          <w:lang w:val="en-US"/>
+        </w:rPr>
+        <w:t>CUDA</w:t>
+      </w:r>
+      <w:r>
+        <w:rPr>
+          <w:rFonts w:ascii="Times New Roman" w:hAnsi="Times New Roman" w:cs="Times New Roman"/>
+          <w:color w:val="14181A"/>
+          <w:sz w:val="28"/>
+          <w:szCs w:val="28"/>
+        </w:rPr>
+        <w:t xml:space="preserve"> </w:t>
+      </w:r>
+      <w:r>
+        <w:rPr>
+          <w:rFonts w:ascii="Times New Roman" w:hAnsi="Times New Roman" w:cs="Times New Roman"/>
+          <w:color w:val="14181A"/>
+          <w:sz w:val="28"/>
+          <w:szCs w:val="28"/>
+        </w:rPr>
+        <w:t xml:space="preserve">кода быстрее при выполнении, в случаи </w:t>
+      </w:r>
+      <w:proofErr w:type="spellStart"/>
+      <w:r>
+        <w:rPr>
+          <w:rFonts w:ascii="Times New Roman" w:hAnsi="Times New Roman" w:cs="Times New Roman"/>
+          <w:color w:val="14181A"/>
+          <w:sz w:val="28"/>
+          <w:szCs w:val="28"/>
+          <w:lang w:val="en-US"/>
+        </w:rPr>
+        <w:t>cuBLAS</w:t>
+      </w:r>
+      <w:proofErr w:type="spellEnd"/>
+      <w:r>
+        <w:rPr>
+          <w:rFonts w:ascii="Times New Roman" w:hAnsi="Times New Roman" w:cs="Times New Roman"/>
+          <w:color w:val="14181A"/>
+          <w:sz w:val="28"/>
+          <w:szCs w:val="28"/>
+        </w:rPr>
+        <w:t xml:space="preserve"> </w:t>
+      </w:r>
+      <w:r>
+        <w:rPr>
+          <w:rFonts w:ascii="Times New Roman" w:hAnsi="Times New Roman" w:cs="Times New Roman"/>
+          <w:color w:val="14181A"/>
+          <w:sz w:val="28"/>
+          <w:szCs w:val="28"/>
+        </w:rPr>
+        <w:t>время выполнения до 2</w:t>
+      </w:r>
+      <w:r>
+        <w:rPr>
+          <w:rFonts w:ascii="Times New Roman" w:hAnsi="Times New Roman" w:cs="Times New Roman"/>
+          <w:color w:val="14181A"/>
+          <w:sz w:val="28"/>
+          <w:szCs w:val="28"/>
+        </w:rPr>
+        <w:t xml:space="preserve">^8 </w:t>
+      </w:r>
+      <w:r>
+        <w:rPr>
+          <w:rFonts w:ascii="Times New Roman" w:hAnsi="Times New Roman" w:cs="Times New Roman"/>
+          <w:color w:val="14181A"/>
+          <w:sz w:val="28"/>
+          <w:szCs w:val="28"/>
+        </w:rPr>
+        <w:t xml:space="preserve">не сильно выше чем обычный </w:t>
+      </w:r>
+      <w:r>
+        <w:rPr>
+          <w:rFonts w:ascii="Times New Roman" w:hAnsi="Times New Roman" w:cs="Times New Roman"/>
+          <w:color w:val="14181A"/>
+          <w:sz w:val="28"/>
+          <w:szCs w:val="28"/>
+          <w:lang w:val="en-US"/>
+        </w:rPr>
+        <w:t>CUDA</w:t>
+      </w:r>
+      <w:r>
+        <w:rPr>
+          <w:rFonts w:ascii="Times New Roman" w:hAnsi="Times New Roman" w:cs="Times New Roman"/>
+          <w:color w:val="14181A"/>
+          <w:sz w:val="28"/>
+          <w:szCs w:val="28"/>
+        </w:rPr>
+        <w:t xml:space="preserve"> </w:t>
+      </w:r>
+      <w:r>
+        <w:rPr>
+          <w:rFonts w:ascii="Times New Roman" w:hAnsi="Times New Roman" w:cs="Times New Roman"/>
+          <w:color w:val="14181A"/>
+          <w:sz w:val="28"/>
+          <w:szCs w:val="28"/>
+        </w:rPr>
+        <w:t>код и для написание универсального кода её можно использовать если в нем не используется матрицы размеров 2</w:t>
+      </w:r>
+      <w:r>
+        <w:rPr>
+          <w:rFonts w:ascii="Times New Roman" w:hAnsi="Times New Roman" w:cs="Times New Roman"/>
+          <w:color w:val="14181A"/>
+          <w:sz w:val="28"/>
+          <w:szCs w:val="28"/>
+        </w:rPr>
+        <w:t>^8</w:t>
+      </w:r>
       <w:r>
         <w:rPr>
           <w:rFonts w:ascii="Times New Roman" w:hAnsi="Times New Roman" w:cs="Times New Roman"/>
